--- a/psalms-la/011.docx
+++ b/psalms-la/011.docx
@@ -307,25 +307,65 @@
                 <w:sz w:val="32"/>
                 <w:szCs w:val="32"/>
               </w:rPr>
-              <w:t xml:space="preserve">Revive me, Lord, the holy </w:t>
-            </w:r>
-            <w:proofErr w:type="gramStart"/>
-            <w:r>
-              <w:rPr>
-                <w:rFonts w:ascii="Times" w:hAnsi="Times" w:cs="Times"/>
-                <w:sz w:val="32"/>
-                <w:szCs w:val="32"/>
-              </w:rPr>
-              <w:t>ones</w:t>
-            </w:r>
-            <w:proofErr w:type="gramEnd"/>
-            <w:r>
-              <w:rPr>
-                <w:rFonts w:ascii="Times" w:hAnsi="Times" w:cs="Times"/>
-                <w:sz w:val="32"/>
-                <w:szCs w:val="32"/>
-              </w:rPr>
-              <w:t xml:space="preserve"> ceases, and the righteous diminish from among the sons of men.</w:t>
+              <w:t xml:space="preserve">Revive me, </w:t>
+            </w:r>
+            <w:r>
+              <w:rPr>
+                <w:rFonts w:ascii="Times" w:hAnsi="Times" w:cs="Times"/>
+                <w:sz w:val="32"/>
+                <w:szCs w:val="32"/>
+              </w:rPr>
+              <w:t xml:space="preserve">O </w:t>
+            </w:r>
+            <w:r>
+              <w:rPr>
+                <w:rFonts w:ascii="Times" w:hAnsi="Times" w:cs="Times"/>
+                <w:sz w:val="32"/>
+                <w:szCs w:val="32"/>
+              </w:rPr>
+              <w:t xml:space="preserve">Lord, </w:t>
+            </w:r>
+            <w:r>
+              <w:rPr>
+                <w:rFonts w:ascii="Times" w:hAnsi="Times" w:cs="Times"/>
+                <w:sz w:val="32"/>
+                <w:szCs w:val="32"/>
+              </w:rPr>
+              <w:t xml:space="preserve">[for] </w:t>
+            </w:r>
+            <w:r>
+              <w:rPr>
+                <w:rFonts w:ascii="Times" w:hAnsi="Times" w:cs="Times"/>
+                <w:sz w:val="32"/>
+                <w:szCs w:val="32"/>
+              </w:rPr>
+              <w:t xml:space="preserve">the </w:t>
+            </w:r>
+            <w:commentRangeStart w:id="0"/>
+            <w:r>
+              <w:rPr>
+                <w:rFonts w:ascii="Times" w:hAnsi="Times" w:cs="Times"/>
+                <w:sz w:val="32"/>
+                <w:szCs w:val="32"/>
+              </w:rPr>
+              <w:t xml:space="preserve">holy ones </w:t>
+            </w:r>
+            <w:commentRangeEnd w:id="0"/>
+            <w:r>
+              <w:rPr>
+                <w:rStyle w:val="CommentReference"/>
+                <w:rFonts w:ascii="Garamond" w:hAnsi="Garamond"/>
+                <w:lang w:val="en-CA"/>
+              </w:rPr>
+              <w:commentReference w:id="0"/>
+            </w:r>
+            <w:r>
+              <w:rPr>
+                <w:rFonts w:ascii="Times" w:hAnsi="Times" w:cs="Times"/>
+                <w:sz w:val="32"/>
+                <w:szCs w:val="32"/>
+              </w:rPr>
+              <w:t>cease, and the righteous diminish from among the sons of men.</w:t>
             </w:r>
           </w:p>
         </w:tc>
@@ -567,7 +607,73 @@
                 <w:sz w:val="32"/>
                 <w:szCs w:val="32"/>
               </w:rPr>
-              <w:t>Everyone speaks vanity with his neighbor; deceitful lips [are] in their hearts, and they have spoken from their hearts.</w:t>
+              <w:t xml:space="preserve">Everyone speaks </w:t>
+            </w:r>
+            <w:r>
+              <w:rPr>
+                <w:rFonts w:ascii="Times" w:hAnsi="Times" w:cs="Times"/>
+                <w:sz w:val="32"/>
+                <w:szCs w:val="32"/>
+              </w:rPr>
+              <w:t>vain things</w:t>
+            </w:r>
+            <w:r>
+              <w:rPr>
+                <w:rFonts w:ascii="Times" w:hAnsi="Times" w:cs="Times"/>
+                <w:sz w:val="32"/>
+                <w:szCs w:val="32"/>
+              </w:rPr>
+              <w:t xml:space="preserve"> with his </w:t>
+            </w:r>
+            <w:proofErr w:type="spellStart"/>
+            <w:r>
+              <w:rPr>
+                <w:rFonts w:ascii="Times" w:hAnsi="Times" w:cs="Times"/>
+                <w:sz w:val="32"/>
+                <w:szCs w:val="32"/>
+              </w:rPr>
+              <w:t>neighbo</w:t>
+            </w:r>
+            <w:r>
+              <w:rPr>
+                <w:rFonts w:ascii="Times" w:hAnsi="Times" w:cs="Times"/>
+                <w:sz w:val="32"/>
+                <w:szCs w:val="32"/>
+              </w:rPr>
+              <w:t>u</w:t>
+            </w:r>
+            <w:r>
+              <w:rPr>
+                <w:rFonts w:ascii="Times" w:hAnsi="Times" w:cs="Times"/>
+                <w:sz w:val="32"/>
+                <w:szCs w:val="32"/>
+              </w:rPr>
+              <w:t>r</w:t>
+            </w:r>
+            <w:proofErr w:type="spellEnd"/>
+            <w:r>
+              <w:rPr>
+                <w:rFonts w:ascii="Times" w:hAnsi="Times" w:cs="Times"/>
+                <w:sz w:val="32"/>
+                <w:szCs w:val="32"/>
+              </w:rPr>
+              <w:t xml:space="preserve">; deceitful lips [are] in their hearts, and they have spoken from their </w:t>
+            </w:r>
+            <w:r>
+              <w:rPr>
+                <w:rFonts w:ascii="Times" w:hAnsi="Times" w:cs="Times"/>
+                <w:sz w:val="32"/>
+                <w:szCs w:val="32"/>
+              </w:rPr>
+              <w:t xml:space="preserve">[double] </w:t>
+            </w:r>
+            <w:r>
+              <w:rPr>
+                <w:rFonts w:ascii="Times" w:hAnsi="Times" w:cs="Times"/>
+                <w:sz w:val="32"/>
+                <w:szCs w:val="32"/>
+              </w:rPr>
+              <w:t>hearts.</w:t>
             </w:r>
           </w:p>
         </w:tc>
@@ -835,7 +941,119 @@
                 <w:sz w:val="32"/>
                 <w:szCs w:val="32"/>
               </w:rPr>
-              <w:t>The Lord will wipe out every guileful lip, and [the] tongue speaking boastfulness,</w:t>
+              <w:t xml:space="preserve">The Lord will </w:t>
+            </w:r>
+            <w:r>
+              <w:rPr>
+                <w:rFonts w:ascii="Times" w:hAnsi="Times" w:cs="Times"/>
+                <w:sz w:val="32"/>
+                <w:szCs w:val="32"/>
+              </w:rPr>
+              <w:t>destroy</w:t>
+            </w:r>
+            <w:r>
+              <w:rPr>
+                <w:rFonts w:ascii="Times" w:hAnsi="Times" w:cs="Times"/>
+                <w:sz w:val="32"/>
+                <w:szCs w:val="32"/>
+              </w:rPr>
+              <w:t xml:space="preserve"> </w:t>
+            </w:r>
+            <w:r>
+              <w:rPr>
+                <w:rFonts w:ascii="Times" w:hAnsi="Times" w:cs="Times"/>
+                <w:sz w:val="32"/>
+                <w:szCs w:val="32"/>
+              </w:rPr>
+              <w:t>all</w:t>
+            </w:r>
+            <w:r>
+              <w:rPr>
+                <w:rFonts w:ascii="Times" w:hAnsi="Times" w:cs="Times"/>
+                <w:sz w:val="32"/>
+                <w:szCs w:val="32"/>
+              </w:rPr>
+              <w:t xml:space="preserve"> </w:t>
+            </w:r>
+            <w:r>
+              <w:rPr>
+                <w:rFonts w:ascii="Times" w:hAnsi="Times" w:cs="Times"/>
+                <w:sz w:val="32"/>
+                <w:szCs w:val="32"/>
+              </w:rPr>
+              <w:t>deceiving</w:t>
+            </w:r>
+            <w:r>
+              <w:rPr>
+                <w:rFonts w:ascii="Times" w:hAnsi="Times" w:cs="Times"/>
+                <w:sz w:val="32"/>
+                <w:szCs w:val="32"/>
+              </w:rPr>
+              <w:t xml:space="preserve"> lip</w:t>
+            </w:r>
+            <w:r>
+              <w:rPr>
+                <w:rFonts w:ascii="Times" w:hAnsi="Times" w:cs="Times"/>
+                <w:sz w:val="32"/>
+                <w:szCs w:val="32"/>
+              </w:rPr>
+              <w:t>s</w:t>
+            </w:r>
+            <w:r>
+              <w:rPr>
+                <w:rFonts w:ascii="Times" w:hAnsi="Times" w:cs="Times"/>
+                <w:sz w:val="32"/>
+                <w:szCs w:val="32"/>
+              </w:rPr>
+              <w:t xml:space="preserve">, and [the] tongue </w:t>
+            </w:r>
+            <w:r>
+              <w:rPr>
+                <w:rFonts w:ascii="Times" w:hAnsi="Times" w:cs="Times"/>
+                <w:sz w:val="32"/>
+                <w:szCs w:val="32"/>
+              </w:rPr>
+              <w:t xml:space="preserve">[that] </w:t>
+            </w:r>
+            <w:r>
+              <w:rPr>
+                <w:rFonts w:ascii="Times" w:hAnsi="Times" w:cs="Times"/>
+                <w:sz w:val="32"/>
+                <w:szCs w:val="32"/>
+              </w:rPr>
+              <w:t>speak</w:t>
+            </w:r>
+            <w:r>
+              <w:rPr>
+                <w:rFonts w:ascii="Times" w:hAnsi="Times" w:cs="Times"/>
+                <w:sz w:val="32"/>
+                <w:szCs w:val="32"/>
+              </w:rPr>
+              <w:t>s</w:t>
+            </w:r>
+            <w:r>
+              <w:rPr>
+                <w:rFonts w:ascii="Times" w:hAnsi="Times" w:cs="Times"/>
+                <w:sz w:val="32"/>
+                <w:szCs w:val="32"/>
+              </w:rPr>
+              <w:t xml:space="preserve"> </w:t>
+            </w:r>
+            <w:r>
+              <w:rPr>
+                <w:rFonts w:ascii="Times" w:hAnsi="Times" w:cs="Times"/>
+                <w:sz w:val="32"/>
+                <w:szCs w:val="32"/>
+              </w:rPr>
+              <w:t>boastful things</w:t>
+            </w:r>
+            <w:r>
+              <w:rPr>
+                <w:rFonts w:ascii="Times" w:hAnsi="Times" w:cs="Times"/>
+                <w:sz w:val="32"/>
+                <w:szCs w:val="32"/>
+              </w:rPr>
+              <w:t>,</w:t>
             </w:r>
           </w:p>
         </w:tc>
@@ -1030,7 +1248,6 @@
                 <w:sz w:val="32"/>
                 <w:szCs w:val="32"/>
               </w:rPr>
-              <w:lastRenderedPageBreak/>
               <w:t>These who have said: We will exalt our tongues: our lips are our own: who (is) he who is lord for us?</w:t>
             </w:r>
           </w:p>
@@ -1053,25 +1270,55 @@
                 <w:sz w:val="32"/>
                 <w:szCs w:val="32"/>
               </w:rPr>
-              <w:t xml:space="preserve">Those who have said, we will </w:t>
-            </w:r>
-            <w:proofErr w:type="spellStart"/>
-            <w:r>
-              <w:rPr>
-                <w:rFonts w:ascii="Times" w:hAnsi="Times" w:cs="Times"/>
-                <w:sz w:val="32"/>
-                <w:szCs w:val="32"/>
-              </w:rPr>
-              <w:t>eaxalt</w:t>
-            </w:r>
-            <w:proofErr w:type="spellEnd"/>
-            <w:r>
-              <w:rPr>
-                <w:rFonts w:ascii="Times" w:hAnsi="Times" w:cs="Times"/>
-                <w:sz w:val="32"/>
-                <w:szCs w:val="32"/>
-              </w:rPr>
-              <w:t xml:space="preserve"> our tongues, our lips are our own; who is lord over us?</w:t>
+              <w:t>t</w:t>
+            </w:r>
+            <w:r>
+              <w:rPr>
+                <w:rFonts w:ascii="Times" w:hAnsi="Times" w:cs="Times"/>
+                <w:sz w:val="32"/>
+                <w:szCs w:val="32"/>
+              </w:rPr>
+              <w:t xml:space="preserve">hose who have said, </w:t>
+            </w:r>
+            <w:r>
+              <w:rPr>
+                <w:rFonts w:ascii="Times" w:hAnsi="Times" w:cs="Times"/>
+                <w:sz w:val="32"/>
+                <w:szCs w:val="32"/>
+              </w:rPr>
+              <w:t>“</w:t>
+            </w:r>
+            <w:r>
+              <w:rPr>
+                <w:rFonts w:ascii="Times" w:hAnsi="Times" w:cs="Times"/>
+                <w:sz w:val="32"/>
+                <w:szCs w:val="32"/>
+              </w:rPr>
+              <w:t>we will exalt our tongues</w:t>
+            </w:r>
+            <w:r>
+              <w:rPr>
+                <w:rFonts w:ascii="Times" w:hAnsi="Times" w:cs="Times"/>
+                <w:sz w:val="32"/>
+                <w:szCs w:val="32"/>
+              </w:rPr>
+              <w:t>;</w:t>
+            </w:r>
+            <w:r>
+              <w:rPr>
+                <w:rFonts w:ascii="Times" w:hAnsi="Times" w:cs="Times"/>
+                <w:sz w:val="32"/>
+                <w:szCs w:val="32"/>
+              </w:rPr>
+              <w:t xml:space="preserve"> our lips are our own; who is lord over us?</w:t>
+            </w:r>
+            <w:r>
+              <w:rPr>
+                <w:rFonts w:ascii="Times" w:hAnsi="Times" w:cs="Times"/>
+                <w:sz w:val="32"/>
+                <w:szCs w:val="32"/>
+              </w:rPr>
+              <w:t>”</w:t>
             </w:r>
           </w:p>
         </w:tc>
@@ -1360,7 +1607,71 @@
                 <w:sz w:val="32"/>
                 <w:szCs w:val="32"/>
               </w:rPr>
-              <w:t>Because of the misery of the poor, and the groaning of the afflicted, now I will arise, says the Lord, I will be in salvation, and I will manifest Myself in it.</w:t>
+              <w:t>“</w:t>
+            </w:r>
+            <w:r>
+              <w:rPr>
+                <w:rFonts w:ascii="Times" w:hAnsi="Times" w:cs="Times"/>
+                <w:sz w:val="32"/>
+                <w:szCs w:val="32"/>
+              </w:rPr>
+              <w:t>Because of the misery of the poor, and the groaning of the afflicted, now I will arise,</w:t>
+            </w:r>
+            <w:r>
+              <w:rPr>
+                <w:rFonts w:ascii="Times" w:hAnsi="Times" w:cs="Times"/>
+                <w:sz w:val="32"/>
+                <w:szCs w:val="32"/>
+              </w:rPr>
+              <w:t>”</w:t>
+            </w:r>
+            <w:r>
+              <w:rPr>
+                <w:rFonts w:ascii="Times" w:hAnsi="Times" w:cs="Times"/>
+                <w:sz w:val="32"/>
+                <w:szCs w:val="32"/>
+              </w:rPr>
+              <w:t xml:space="preserve"> says the Lord, </w:t>
+            </w:r>
+            <w:r>
+              <w:rPr>
+                <w:rFonts w:ascii="Times" w:hAnsi="Times" w:cs="Times"/>
+                <w:sz w:val="32"/>
+                <w:szCs w:val="32"/>
+              </w:rPr>
+              <w:t>“</w:t>
+            </w:r>
+            <w:r>
+              <w:rPr>
+                <w:rFonts w:ascii="Times" w:hAnsi="Times" w:cs="Times"/>
+                <w:sz w:val="32"/>
+                <w:szCs w:val="32"/>
+              </w:rPr>
+              <w:t xml:space="preserve">I </w:t>
+            </w:r>
+            <w:r>
+              <w:rPr>
+                <w:rFonts w:ascii="Times" w:hAnsi="Times" w:cs="Times"/>
+                <w:sz w:val="32"/>
+                <w:szCs w:val="32"/>
+              </w:rPr>
+              <w:t>will set them</w:t>
+            </w:r>
+            <w:r>
+              <w:rPr>
+                <w:rFonts w:ascii="Times" w:hAnsi="Times" w:cs="Times"/>
+                <w:sz w:val="32"/>
+                <w:szCs w:val="32"/>
+              </w:rPr>
+              <w:t xml:space="preserve"> in salvation, and I will manifest Myself in it.</w:t>
+            </w:r>
+            <w:r>
+              <w:rPr>
+                <w:rFonts w:ascii="Times" w:hAnsi="Times" w:cs="Times"/>
+                <w:sz w:val="32"/>
+                <w:szCs w:val="32"/>
+              </w:rPr>
+              <w:t>”</w:t>
             </w:r>
           </w:p>
         </w:tc>
@@ -1708,7 +2019,39 @@
                 <w:sz w:val="32"/>
                 <w:szCs w:val="32"/>
               </w:rPr>
-              <w:t>The words of the Lord are pure words; molten silver tired in the earth, purified seven times.</w:t>
+              <w:t>The words of the Lord are pure words</w:t>
+            </w:r>
+            <w:r>
+              <w:rPr>
+                <w:rFonts w:ascii="Times" w:hAnsi="Times" w:cs="Times"/>
+                <w:sz w:val="32"/>
+                <w:szCs w:val="32"/>
+              </w:rPr>
+              <w:t>,</w:t>
+            </w:r>
+            <w:r>
+              <w:rPr>
+                <w:rFonts w:ascii="Times" w:hAnsi="Times" w:cs="Times"/>
+                <w:sz w:val="32"/>
+                <w:szCs w:val="32"/>
+              </w:rPr>
+              <w:t xml:space="preserve"> </w:t>
+            </w:r>
+            <w:r>
+              <w:rPr>
+                <w:rFonts w:ascii="Times" w:hAnsi="Times" w:cs="Times"/>
+                <w:sz w:val="32"/>
+                <w:szCs w:val="32"/>
+              </w:rPr>
+              <w:t xml:space="preserve">[like] </w:t>
+            </w:r>
+            <w:r>
+              <w:rPr>
+                <w:rFonts w:ascii="Times" w:hAnsi="Times" w:cs="Times"/>
+                <w:sz w:val="32"/>
+                <w:szCs w:val="32"/>
+              </w:rPr>
+              <w:t>molten silver tired in the earth, purified seven times.</w:t>
             </w:r>
           </w:p>
         </w:tc>
@@ -1962,7 +2305,23 @@
                 <w:sz w:val="32"/>
                 <w:szCs w:val="32"/>
               </w:rPr>
-              <w:t>You, Lord, will save us, and will guard us from this generation and forever.</w:t>
+              <w:t xml:space="preserve">You, </w:t>
+            </w:r>
+            <w:r>
+              <w:rPr>
+                <w:rFonts w:ascii="Times" w:hAnsi="Times" w:cs="Times"/>
+                <w:sz w:val="32"/>
+                <w:szCs w:val="32"/>
+              </w:rPr>
+              <w:t xml:space="preserve">O </w:t>
+            </w:r>
+            <w:r>
+              <w:rPr>
+                <w:rFonts w:ascii="Times" w:hAnsi="Times" w:cs="Times"/>
+                <w:sz w:val="32"/>
+                <w:szCs w:val="32"/>
+              </w:rPr>
+              <w:t>Lord, will save us, and will guard us from this generation and forever.</w:t>
             </w:r>
           </w:p>
         </w:tc>
@@ -2275,25 +2634,25 @@
                 <w:sz w:val="32"/>
                 <w:szCs w:val="32"/>
               </w:rPr>
-              <w:t xml:space="preserve">The impious will walk in a circle; according to Your exaltedness, </w:t>
-            </w:r>
-            <w:proofErr w:type="gramStart"/>
-            <w:r>
-              <w:rPr>
-                <w:rFonts w:ascii="Times" w:hAnsi="Times" w:cs="Times"/>
-                <w:sz w:val="32"/>
-                <w:szCs w:val="32"/>
-              </w:rPr>
-              <w:t>You</w:t>
-            </w:r>
-            <w:proofErr w:type="gramEnd"/>
-            <w:r>
-              <w:rPr>
-                <w:rFonts w:ascii="Times" w:hAnsi="Times" w:cs="Times"/>
-                <w:sz w:val="32"/>
-                <w:szCs w:val="32"/>
-              </w:rPr>
-              <w:t xml:space="preserve"> have caused the sons of men to be long-lived. </w:t>
+              <w:t xml:space="preserve">The </w:t>
+            </w:r>
+            <w:r>
+              <w:rPr>
+                <w:rFonts w:ascii="Times" w:hAnsi="Times" w:cs="Times"/>
+                <w:sz w:val="32"/>
+                <w:szCs w:val="32"/>
+              </w:rPr>
+              <w:t>ungoldy</w:t>
+            </w:r>
+            <w:bookmarkStart w:id="1" w:name="_GoBack"/>
+            <w:bookmarkEnd w:id="1"/>
+            <w:r>
+              <w:rPr>
+                <w:rFonts w:ascii="Times" w:hAnsi="Times" w:cs="Times"/>
+                <w:sz w:val="32"/>
+                <w:szCs w:val="32"/>
+              </w:rPr>
+              <w:t xml:space="preserve"> will walk in a circle; according to Your exaltedness, You have caused the sons of men to be long-lived. </w:t>
             </w:r>
             <w:r>
               <w:rPr>
@@ -2417,12 +2776,7 @@
           </w:tcPr>
           <w:p>
             <w:r>
-              <w:t>The ungodly walk around: accord</w:t>
-            </w:r>
-            <w:bookmarkStart w:id="0" w:name="_GoBack"/>
-            <w:bookmarkEnd w:id="0"/>
-            <w:r>
-              <w:t>ing to Your greatness You have prolonged the lives of the children of men. Alleluia.</w:t>
+              <w:t>The ungodly walk around: according to Your greatness You have prolonged the lives of the children of men. Alleluia.</w:t>
             </w:r>
           </w:p>
         </w:tc>
@@ -2557,6 +2911,39 @@
     </w:sectPr>
   </w:body>
 </w:document>
+</file>
+
+<file path=word/comments.xml><?xml version="1.0" encoding="utf-8"?>
+<w:comments xmlns:wpc="http://schemas.microsoft.com/office/word/2010/wordprocessingCanvas" xmlns:cx="http://schemas.microsoft.com/office/drawing/2014/chartex" xmlns:cx1="http://schemas.microsoft.com/office/drawing/2015/9/8/chartex" xmlns:cx2="http://schemas.microsoft.com/office/drawing/2015/10/21/chartex" xmlns:cx3="http://schemas.microsoft.com/office/drawing/2016/5/9/chartex" xmlns:cx4="http://schemas.microsoft.com/office/drawing/2016/5/10/chartex" xmlns:cx5="http://schemas.microsoft.com/office/drawing/2016/5/11/chartex" xmlns:cx6="http://schemas.microsoft.com/office/drawing/2016/5/12/chartex" xmlns:cx7="http://schemas.microsoft.com/office/drawing/2016/5/13/chartex" xmlns:cx8="http://schemas.microsoft.com/office/drawing/2016/5/14/chartex" xmlns:mc="http://schemas.openxmlformats.org/markup-compatibility/2006" xmlns:aink="http://schemas.microsoft.com/office/drawing/2016/ink" xmlns:am3d="http://schemas.microsoft.com/office/drawing/2017/model3d" xmlns:o="urn:schemas-microsoft-com:office:office" xmlns:r="http://schemas.openxmlformats.org/officeDocument/2006/relationships" xmlns:m="http://schemas.openxmlformats.org/officeDocument/2006/math" xmlns:v="urn:schemas-microsoft-com:vml" xmlns:wp14="http://schemas.microsoft.com/office/word/2010/wordprocessingDrawing" xmlns:wp="http://schemas.openxmlformats.org/drawingml/2006/wordprocessingDrawing" xmlns:w10="urn:schemas-microsoft-com:office:word" xmlns:w="http://schemas.openxmlformats.org/wordprocessingml/2006/main" xmlns:w14="http://schemas.microsoft.com/office/word/2010/wordml" xmlns:w15="http://schemas.microsoft.com/office/word/2012/wordml" xmlns:w16cid="http://schemas.microsoft.com/office/word/2016/wordml/cid" xmlns:w16se="http://schemas.microsoft.com/office/word/2015/wordml/symex" xmlns:wpg="http://schemas.microsoft.com/office/word/2010/wordprocessingGroup" xmlns:wpi="http://schemas.microsoft.com/office/word/2010/wordprocessingInk" xmlns:wne="http://schemas.microsoft.com/office/word/2006/wordml" xmlns:wps="http://schemas.microsoft.com/office/word/2010/wordprocessingShape" mc:Ignorable="w14 w15 w16se w16cid wp14">
+  <w:comment w:id="0" w:author="Brett Slote" w:date="2018-02-21T21:33:00Z" w:initials="BS">
+    <w:p>
+      <w:pPr>
+        <w:pStyle w:val="CommentText"/>
+      </w:pPr>
+      <w:r>
+        <w:rPr>
+          <w:rStyle w:val="CommentReference"/>
+        </w:rPr>
+        <w:annotationRef/>
+      </w:r>
+      <w:r>
+        <w:t>Or saints</w:t>
+      </w:r>
+    </w:p>
+  </w:comment>
+</w:comments>
+</file>
+
+<file path=word/commentsExtended.xml><?xml version="1.0" encoding="utf-8"?>
+<w15:commentsEx xmlns:wpc="http://schemas.microsoft.com/office/word/2010/wordprocessingCanvas" xmlns:cx="http://schemas.microsoft.com/office/drawing/2014/chartex" xmlns:cx1="http://schemas.microsoft.com/office/drawing/2015/9/8/chartex" xmlns:cx2="http://schemas.microsoft.com/office/drawing/2015/10/21/chartex" xmlns:cx3="http://schemas.microsoft.com/office/drawing/2016/5/9/chartex" xmlns:cx4="http://schemas.microsoft.com/office/drawing/2016/5/10/chartex" xmlns:cx5="http://schemas.microsoft.com/office/drawing/2016/5/11/chartex" xmlns:cx6="http://schemas.microsoft.com/office/drawing/2016/5/12/chartex" xmlns:cx7="http://schemas.microsoft.com/office/drawing/2016/5/13/chartex" xmlns:cx8="http://schemas.microsoft.com/office/drawing/2016/5/14/chartex" xmlns:mc="http://schemas.openxmlformats.org/markup-compatibility/2006" xmlns:aink="http://schemas.microsoft.com/office/drawing/2016/ink" xmlns:am3d="http://schemas.microsoft.com/office/drawing/2017/model3d" xmlns:o="urn:schemas-microsoft-com:office:office" xmlns:r="http://schemas.openxmlformats.org/officeDocument/2006/relationships" xmlns:m="http://schemas.openxmlformats.org/officeDocument/2006/math" xmlns:v="urn:schemas-microsoft-com:vml" xmlns:wp14="http://schemas.microsoft.com/office/word/2010/wordprocessingDrawing" xmlns:wp="http://schemas.openxmlformats.org/drawingml/2006/wordprocessingDrawing" xmlns:w10="urn:schemas-microsoft-com:office:word" xmlns:w="http://schemas.openxmlformats.org/wordprocessingml/2006/main" xmlns:w14="http://schemas.microsoft.com/office/word/2010/wordml" xmlns:w15="http://schemas.microsoft.com/office/word/2012/wordml" xmlns:w16cid="http://schemas.microsoft.com/office/word/2016/wordml/cid" xmlns:w16se="http://schemas.microsoft.com/office/word/2015/wordml/symex" xmlns:wpg="http://schemas.microsoft.com/office/word/2010/wordprocessingGroup" xmlns:wpi="http://schemas.microsoft.com/office/word/2010/wordprocessingInk" xmlns:wne="http://schemas.microsoft.com/office/word/2006/wordml" xmlns:wps="http://schemas.microsoft.com/office/word/2010/wordprocessingShape" mc:Ignorable="w14 w15 w16se w16cid wp14">
+  <w15:commentEx w15:paraId="4FF7F4A5" w15:done="0"/>
+</w15:commentsEx>
+</file>
+
+<file path=word/commentsIds.xml><?xml version="1.0" encoding="utf-8"?>
+<w16cid:commentsIds xmlns:wpc="http://schemas.microsoft.com/office/word/2010/wordprocessingCanvas" xmlns:cx="http://schemas.microsoft.com/office/drawing/2014/chartex" xmlns:cx1="http://schemas.microsoft.com/office/drawing/2015/9/8/chartex" xmlns:cx2="http://schemas.microsoft.com/office/drawing/2015/10/21/chartex" xmlns:cx3="http://schemas.microsoft.com/office/drawing/2016/5/9/chartex" xmlns:cx4="http://schemas.microsoft.com/office/drawing/2016/5/10/chartex" xmlns:cx5="http://schemas.microsoft.com/office/drawing/2016/5/11/chartex" xmlns:cx6="http://schemas.microsoft.com/office/drawing/2016/5/12/chartex" xmlns:cx7="http://schemas.microsoft.com/office/drawing/2016/5/13/chartex" xmlns:cx8="http://schemas.microsoft.com/office/drawing/2016/5/14/chartex" xmlns:mc="http://schemas.openxmlformats.org/markup-compatibility/2006" xmlns:aink="http://schemas.microsoft.com/office/drawing/2016/ink" xmlns:am3d="http://schemas.microsoft.com/office/drawing/2017/model3d" xmlns:o="urn:schemas-microsoft-com:office:office" xmlns:r="http://schemas.openxmlformats.org/officeDocument/2006/relationships" xmlns:m="http://schemas.openxmlformats.org/officeDocument/2006/math" xmlns:v="urn:schemas-microsoft-com:vml" xmlns:wp14="http://schemas.microsoft.com/office/word/2010/wordprocessingDrawing" xmlns:wp="http://schemas.openxmlformats.org/drawingml/2006/wordprocessingDrawing" xmlns:w10="urn:schemas-microsoft-com:office:word" xmlns:w="http://schemas.openxmlformats.org/wordprocessingml/2006/main" xmlns:w14="http://schemas.microsoft.com/office/word/2010/wordml" xmlns:w15="http://schemas.microsoft.com/office/word/2012/wordml" xmlns:w16cid="http://schemas.microsoft.com/office/word/2016/wordml/cid" xmlns:w16se="http://schemas.microsoft.com/office/word/2015/wordml/symex" xmlns:wpg="http://schemas.microsoft.com/office/word/2010/wordprocessingGroup" xmlns:wpi="http://schemas.microsoft.com/office/word/2010/wordprocessingInk" xmlns:wne="http://schemas.microsoft.com/office/word/2006/wordml" xmlns:wps="http://schemas.microsoft.com/office/word/2010/wordprocessingShape" mc:Ignorable="w14 w15 w16se w16cid wp14">
+  <w16cid:commentId w16cid:paraId="4FF7F4A5" w16cid:durableId="1E38641B"/>
+</w16cid:commentsIds>
 </file>
 
 <file path=word/endnotes.xml><?xml version="1.0" encoding="utf-8"?>
@@ -2623,6 +3010,14 @@
     </w:p>
   </w:footnote>
 </w:footnotes>
+</file>
+
+<file path=word/people.xml><?xml version="1.0" encoding="utf-8"?>
+<w15:people xmlns:wpc="http://schemas.microsoft.com/office/word/2010/wordprocessingCanvas" xmlns:cx="http://schemas.microsoft.com/office/drawing/2014/chartex" xmlns:cx1="http://schemas.microsoft.com/office/drawing/2015/9/8/chartex" xmlns:cx2="http://schemas.microsoft.com/office/drawing/2015/10/21/chartex" xmlns:cx3="http://schemas.microsoft.com/office/drawing/2016/5/9/chartex" xmlns:cx4="http://schemas.microsoft.com/office/drawing/2016/5/10/chartex" xmlns:cx5="http://schemas.microsoft.com/office/drawing/2016/5/11/chartex" xmlns:cx6="http://schemas.microsoft.com/office/drawing/2016/5/12/chartex" xmlns:cx7="http://schemas.microsoft.com/office/drawing/2016/5/13/chartex" xmlns:cx8="http://schemas.microsoft.com/office/drawing/2016/5/14/chartex" xmlns:mc="http://schemas.openxmlformats.org/markup-compatibility/2006" xmlns:aink="http://schemas.microsoft.com/office/drawing/2016/ink" xmlns:am3d="http://schemas.microsoft.com/office/drawing/2017/model3d" xmlns:o="urn:schemas-microsoft-com:office:office" xmlns:r="http://schemas.openxmlformats.org/officeDocument/2006/relationships" xmlns:m="http://schemas.openxmlformats.org/officeDocument/2006/math" xmlns:v="urn:schemas-microsoft-com:vml" xmlns:wp14="http://schemas.microsoft.com/office/word/2010/wordprocessingDrawing" xmlns:wp="http://schemas.openxmlformats.org/drawingml/2006/wordprocessingDrawing" xmlns:w10="urn:schemas-microsoft-com:office:word" xmlns:w="http://schemas.openxmlformats.org/wordprocessingml/2006/main" xmlns:w14="http://schemas.microsoft.com/office/word/2010/wordml" xmlns:w15="http://schemas.microsoft.com/office/word/2012/wordml" xmlns:w16cid="http://schemas.microsoft.com/office/word/2016/wordml/cid" xmlns:w16se="http://schemas.microsoft.com/office/word/2015/wordml/symex" xmlns:wpg="http://schemas.microsoft.com/office/word/2010/wordprocessingGroup" xmlns:wpi="http://schemas.microsoft.com/office/word/2010/wordprocessingInk" xmlns:wne="http://schemas.microsoft.com/office/word/2006/wordml" xmlns:wps="http://schemas.microsoft.com/office/word/2010/wordprocessingShape" mc:Ignorable="w14 w15 w16se w16cid wp14">
+  <w15:person w15:author="Brett Slote">
+    <w15:presenceInfo w15:providerId="Windows Live" w15:userId="f1594232e2a1a494"/>
+  </w15:person>
+</w15:people>
 </file>
 
 <file path=word/styles.xml><?xml version="1.0" encoding="utf-8"?>
@@ -2748,6 +3143,7 @@
     <w:lsdException w:name="HTML Sample" w:semiHidden="1" w:unhideWhenUsed="1"/>
     <w:lsdException w:name="HTML Typewriter" w:semiHidden="1" w:unhideWhenUsed="1"/>
     <w:lsdException w:name="HTML Variable" w:semiHidden="1" w:unhideWhenUsed="1"/>
+    <w:lsdException w:name="Normal Table" w:semiHidden="1" w:unhideWhenUsed="1"/>
     <w:lsdException w:name="annotation subject" w:semiHidden="1" w:unhideWhenUsed="1"/>
     <w:lsdException w:name="No List" w:semiHidden="1" w:unhideWhenUsed="1"/>
     <w:lsdException w:name="Outline List 1" w:semiHidden="1" w:unhideWhenUsed="1"/>
@@ -2791,8 +3187,10 @@
     <w:lsdException w:name="Table Elegant" w:semiHidden="1" w:unhideWhenUsed="1"/>
     <w:lsdException w:name="Table Professional" w:semiHidden="1" w:unhideWhenUsed="1"/>
     <w:lsdException w:name="Table Subtle 1" w:semiHidden="1" w:unhideWhenUsed="1"/>
+    <w:lsdException w:name="Table Subtle 2" w:semiHidden="1" w:unhideWhenUsed="1"/>
     <w:lsdException w:name="Table Web 1" w:semiHidden="1" w:unhideWhenUsed="1"/>
     <w:lsdException w:name="Table Web 2" w:semiHidden="1" w:unhideWhenUsed="1"/>
+    <w:lsdException w:name="Table Web 3" w:semiHidden="1" w:unhideWhenUsed="1"/>
     <w:lsdException w:name="Balloon Text" w:semiHidden="1" w:unhideWhenUsed="1"/>
     <w:lsdException w:name="Table Grid" w:uiPriority="59"/>
     <w:lsdException w:name="Table Theme" w:semiHidden="1" w:unhideWhenUsed="1"/>
@@ -3989,7 +4387,7 @@
 </file>
 
 <file path=customXml/itemProps1.xml><?xml version="1.0" encoding="utf-8"?>
-<ds:datastoreItem xmlns:ds="http://schemas.openxmlformats.org/officeDocument/2006/customXml" ds:itemID="{CA5AD4F0-D32B-45D4-8112-4350A37A31C4}">
+<ds:datastoreItem xmlns:ds="http://schemas.openxmlformats.org/officeDocument/2006/customXml" ds:itemID="{3F3F93FB-839C-4DB6-9CE9-966FDA7E86CE}">
   <ds:schemaRefs>
     <ds:schemaRef ds:uri="http://schemas.openxmlformats.org/officeDocument/2006/bibliography"/>
   </ds:schemaRefs>
